--- a/ai_13/yaryna_panychevska/epic_2/Report/epic_2_practice_and_labs_report_yaryna_panychevska.docx
+++ b/ai_13/yaryna_panychevska/epic_2/Report/epic_2_practice_and_labs_report_yaryna_panychevska.docx
@@ -2283,7 +2283,6 @@
         </w:rPr>
         <w:t xml:space="preserve">[ </w:t>
       </w:r>
-      <w:proofErr w:type="gramStart"/>
       <w:r>
         <w:rPr>
           <w:rFonts w:cstheme="minorHAnsi"/>
@@ -2305,7 +2304,6 @@
         </w:rPr>
         <w:t xml:space="preserve"> ]</w:t>
       </w:r>
-      <w:proofErr w:type="gramEnd"/>
     </w:p>
     <w:p>
       <w:pPr>
@@ -2679,7 +2677,6 @@
         </w:rPr>
         <w:t xml:space="preserve">[ </w:t>
       </w:r>
-      <w:proofErr w:type="gramStart"/>
       <w:r>
         <w:rPr>
           <w:rFonts w:cstheme="minorHAnsi"/>
@@ -2704,7 +2701,6 @@
         </w:rPr>
         <w:t xml:space="preserve"> ]</w:t>
       </w:r>
-      <w:proofErr w:type="gramEnd"/>
     </w:p>
     <w:p>
       <w:pPr>
@@ -2892,7 +2888,6 @@
         </w:rPr>
         <w:t xml:space="preserve">[ </w:t>
       </w:r>
-      <w:proofErr w:type="gramStart"/>
       <w:r>
         <w:rPr>
           <w:rFonts w:cstheme="minorHAnsi"/>
@@ -2917,7 +2912,6 @@
         </w:rPr>
         <w:t xml:space="preserve"> ]</w:t>
       </w:r>
-      <w:proofErr w:type="gramEnd"/>
     </w:p>
     <w:p>
       <w:pPr>
@@ -3103,29 +3097,7 @@
           <w:sz w:val="28"/>
           <w:szCs w:val="28"/>
         </w:rPr>
-        <w:t>Завдання №</w:t>
-      </w:r>
-      <w:r>
-        <w:rPr>
-          <w:rFonts w:ascii="Times New Roman" w:hAnsi="Times New Roman" w:cs="Times New Roman"/>
-          <w:b/>
-          <w:bCs/>
-          <w:color w:val="7030A0"/>
-          <w:sz w:val="28"/>
-          <w:szCs w:val="28"/>
-        </w:rPr>
-        <w:t>4</w:t>
-      </w:r>
-      <w:r>
-        <w:rPr>
-          <w:rFonts w:ascii="Times New Roman" w:hAnsi="Times New Roman" w:cs="Times New Roman"/>
-          <w:b/>
-          <w:bCs/>
-          <w:color w:val="7030A0"/>
-          <w:sz w:val="28"/>
-          <w:szCs w:val="28"/>
-        </w:rPr>
-        <w:t xml:space="preserve"> (</w:t>
+        <w:t>Завдання №4 (</w:t>
       </w:r>
       <w:proofErr w:type="spellStart"/>
       <w:r>
@@ -3151,23 +3123,21 @@
           <w:szCs w:val="28"/>
           <w:lang w:val="en-US"/>
         </w:rPr>
-        <w:t>. Train tickets</w:t>
-      </w:r>
-      <w:r>
-        <w:rPr>
-          <w:rFonts w:ascii="Times New Roman" w:hAnsi="Times New Roman" w:cs="Times New Roman"/>
-          <w:b/>
-          <w:bCs/>
-          <w:color w:val="7030A0"/>
+        <w:t>. Train tickets)</w:t>
+      </w:r>
+    </w:p>
+    <w:p>
+      <w:pPr>
+        <w:rPr>
+          <w:rFonts w:cstheme="minorHAnsi"/>
+          <w:b/>
+          <w:bCs/>
           <w:sz w:val="28"/>
           <w:szCs w:val="28"/>
           <w:lang w:val="en-US"/>
         </w:rPr>
-        <w:t>)</w:t>
-      </w:r>
-    </w:p>
-    <w:p>
-      <w:pPr>
+      </w:pPr>
+      <w:r>
         <w:rPr>
           <w:rFonts w:cstheme="minorHAnsi"/>
           <w:b/>
@@ -3176,7 +3146,8 @@
           <w:szCs w:val="28"/>
           <w:lang w:val="en-US"/>
         </w:rPr>
-      </w:pPr>
+        <w:t xml:space="preserve">[ </w:t>
+      </w:r>
       <w:r>
         <w:rPr>
           <w:rFonts w:cstheme="minorHAnsi"/>
@@ -3186,9 +3157,8 @@
           <w:szCs w:val="28"/>
           <w:lang w:val="en-US"/>
         </w:rPr>
-        <w:t xml:space="preserve">[ </w:t>
-      </w:r>
-      <w:proofErr w:type="gramStart"/>
+        <w:t>self_practice_work_train_tickets_yaryna_panychevska.cpp</w:t>
+      </w:r>
       <w:r>
         <w:rPr>
           <w:rFonts w:cstheme="minorHAnsi"/>
@@ -3198,20 +3168,8 @@
           <w:szCs w:val="28"/>
           <w:lang w:val="en-US"/>
         </w:rPr>
-        <w:t>self_practice_work_train_tickets_yaryna_panychevska.cpp</w:t>
-      </w:r>
-      <w:r>
-        <w:rPr>
-          <w:rFonts w:cstheme="minorHAnsi"/>
-          <w:b/>
-          <w:bCs/>
-          <w:sz w:val="28"/>
-          <w:szCs w:val="28"/>
-          <w:lang w:val="en-US"/>
-        </w:rPr>
         <w:t xml:space="preserve"> ]</w:t>
       </w:r>
-      <w:proofErr w:type="gramEnd"/>
     </w:p>
     <w:p>
       <w:pPr>
@@ -3552,7 +3510,6 @@
         </w:rPr>
         <w:t xml:space="preserve">[ </w:t>
       </w:r>
-      <w:proofErr w:type="gramStart"/>
       <w:r>
         <w:rPr>
           <w:rFonts w:eastAsia="Times New Roman" w:cstheme="minorHAnsi"/>
@@ -3577,7 +3534,6 @@
         </w:rPr>
         <w:t xml:space="preserve"> ]</w:t>
       </w:r>
-      <w:proofErr w:type="gramEnd"/>
     </w:p>
     <w:p>
       <w:pPr>
@@ -5430,15 +5386,7 @@
                                 <w:sz w:val="32"/>
                                 <w:szCs w:val="32"/>
                               </w:rPr>
-                              <w:t xml:space="preserve"> </w:t>
-                            </w:r>
-                            <w:r>
-                              <w:rPr>
-                                <w:rFonts w:ascii="Times New Roman" w:hAnsi="Times New Roman" w:cs="Times New Roman"/>
-                                <w:sz w:val="32"/>
-                                <w:szCs w:val="32"/>
-                              </w:rPr>
-                              <w:t>хв</w:t>
+                              <w:t xml:space="preserve"> хв</w:t>
                             </w:r>
                           </w:p>
                           <w:p>
@@ -5532,15 +5480,7 @@
                           <w:sz w:val="32"/>
                           <w:szCs w:val="32"/>
                         </w:rPr>
-                        <w:t xml:space="preserve"> </w:t>
-                      </w:r>
-                      <w:r>
-                        <w:rPr>
-                          <w:rFonts w:ascii="Times New Roman" w:hAnsi="Times New Roman" w:cs="Times New Roman"/>
-                          <w:sz w:val="32"/>
-                          <w:szCs w:val="32"/>
-                        </w:rPr>
-                        <w:t>хв</w:t>
+                        <w:t xml:space="preserve"> хв</w:t>
                       </w:r>
                     </w:p>
                     <w:p>
@@ -7104,15 +7044,7 @@
                                 <w:sz w:val="32"/>
                                 <w:szCs w:val="32"/>
                               </w:rPr>
-                              <w:t xml:space="preserve"> </w:t>
-                            </w:r>
-                            <w:r>
-                              <w:rPr>
-                                <w:rFonts w:ascii="Times New Roman" w:hAnsi="Times New Roman" w:cs="Times New Roman"/>
-                                <w:sz w:val="32"/>
-                                <w:szCs w:val="32"/>
-                              </w:rPr>
-                              <w:t>год</w:t>
+                              <w:t xml:space="preserve"> год</w:t>
                             </w:r>
                           </w:p>
                           <w:p>
@@ -7205,15 +7137,7 @@
                           <w:sz w:val="32"/>
                           <w:szCs w:val="32"/>
                         </w:rPr>
-                        <w:t xml:space="preserve"> </w:t>
-                      </w:r>
-                      <w:r>
-                        <w:rPr>
-                          <w:rFonts w:ascii="Times New Roman" w:hAnsi="Times New Roman" w:cs="Times New Roman"/>
-                          <w:sz w:val="32"/>
-                          <w:szCs w:val="32"/>
-                        </w:rPr>
-                        <w:t>год</w:t>
+                        <w:t xml:space="preserve"> год</w:t>
                       </w:r>
                     </w:p>
                     <w:p>
@@ -11074,6 +10998,20 @@
         </w:rPr>
         <w:t xml:space="preserve">pull- request: </w:t>
       </w:r>
+      <w:hyperlink r:id="rId40" w:history="1">
+        <w:r>
+          <w:rPr>
+            <w:rStyle w:val="a5"/>
+            <w:rFonts w:ascii="Times New Roman" w:hAnsi="Times New Roman" w:cs="Times New Roman"/>
+            <w:b/>
+            <w:bCs/>
+            <w:sz w:val="28"/>
+            <w:szCs w:val="28"/>
+            <w:lang w:val="en-US"/>
+          </w:rPr>
+          <w:t>https://github.com/artificial-intelligence-department/ai_programming_playground_2024/pull/119</w:t>
+        </w:r>
+      </w:hyperlink>
     </w:p>
     <w:sectPr>
       <w:pgSz w:w="11906" w:h="16838"/>
